--- a/CS478-ML/Homework/Metalearning.docx
+++ b/CS478-ML/Homework/Metalearning.docx
@@ -471,16 +471,16 @@
         <w:tblLook w:val="04A0" w:firstRow="1" w:lastRow="0" w:firstColumn="1" w:lastColumn="0" w:noHBand="0" w:noVBand="1"/>
       </w:tblPr>
       <w:tblGrid>
-        <w:gridCol w:w="1851"/>
-        <w:gridCol w:w="1811"/>
-        <w:gridCol w:w="1811"/>
-        <w:gridCol w:w="1811"/>
-        <w:gridCol w:w="1812"/>
+        <w:gridCol w:w="1784"/>
+        <w:gridCol w:w="1808"/>
+        <w:gridCol w:w="1798"/>
+        <w:gridCol w:w="1897"/>
+        <w:gridCol w:w="1809"/>
       </w:tblGrid>
       <w:tr>
         <w:tc>
           <w:tcPr>
-            <w:tcW w:w="1851" w:type="dxa"/>
+            <w:tcW w:w="1784" w:type="dxa"/>
           </w:tcPr>
           <w:p>
             <w:pPr>
@@ -497,7 +497,7 @@
         </w:tc>
         <w:tc>
           <w:tcPr>
-            <w:tcW w:w="1811" w:type="dxa"/>
+            <w:tcW w:w="1808" w:type="dxa"/>
           </w:tcPr>
           <w:p>
             <w:pPr>
@@ -523,7 +523,7 @@
         </w:tc>
         <w:tc>
           <w:tcPr>
-            <w:tcW w:w="1811" w:type="dxa"/>
+            <w:tcW w:w="1798" w:type="dxa"/>
           </w:tcPr>
           <w:p>
             <w:pPr>
@@ -549,7 +549,7 @@
         </w:tc>
         <w:tc>
           <w:tcPr>
-            <w:tcW w:w="1811" w:type="dxa"/>
+            <w:tcW w:w="1897" w:type="dxa"/>
           </w:tcPr>
           <w:p>
             <w:pPr>
@@ -575,7 +575,7 @@
         </w:tc>
         <w:tc>
           <w:tcPr>
-            <w:tcW w:w="1812" w:type="dxa"/>
+            <w:tcW w:w="1809" w:type="dxa"/>
           </w:tcPr>
           <w:p>
             <w:pPr>
@@ -603,7 +603,7 @@
       <w:tr>
         <w:tc>
           <w:tcPr>
-            <w:tcW w:w="1851" w:type="dxa"/>
+            <w:tcW w:w="1784" w:type="dxa"/>
           </w:tcPr>
           <w:p>
             <w:pPr>
@@ -629,7 +629,7 @@
         </w:tc>
         <w:tc>
           <w:tcPr>
-            <w:tcW w:w="1811" w:type="dxa"/>
+            <w:tcW w:w="1808" w:type="dxa"/>
           </w:tcPr>
           <w:p>
             <w:pPr>
@@ -644,18 +644,17 @@
             </w:pPr>
             <w:r>
               <w:rPr>
-                <w:rFonts w:eastAsia="Times New Roman" w:cs="Times New Roman"/>
-                <w:color w:val="000000"/>
-                <w:sz w:val="23"/>
-                <w:szCs w:val="23"/>
-              </w:rPr>
-              <w:t>13616.4352</w:t>
+                <w:rFonts w:ascii="Monaco" w:hAnsi="Monaco" w:cs="Monaco"/>
+                <w:sz w:val="20"/>
+                <w:szCs w:val="20"/>
+              </w:rPr>
+              <w:t>12800.0</w:t>
             </w:r>
           </w:p>
         </w:tc>
         <w:tc>
           <w:tcPr>
-            <w:tcW w:w="1811" w:type="dxa"/>
+            <w:tcW w:w="1798" w:type="dxa"/>
           </w:tcPr>
           <w:p>
             <w:pPr>
@@ -670,18 +669,17 @@
             </w:pPr>
             <w:r>
               <w:rPr>
-                <w:rFonts w:eastAsia="Times New Roman" w:cs="Times New Roman"/>
-                <w:color w:val="000000"/>
-                <w:sz w:val="23"/>
-                <w:szCs w:val="23"/>
-              </w:rPr>
-              <w:t>816.4352</w:t>
+                <w:rFonts w:ascii="Monaco" w:hAnsi="Monaco" w:cs="Monaco"/>
+                <w:sz w:val="20"/>
+                <w:szCs w:val="20"/>
+              </w:rPr>
+              <w:t>0.0</w:t>
             </w:r>
           </w:p>
         </w:tc>
         <w:tc>
           <w:tcPr>
-            <w:tcW w:w="1811" w:type="dxa"/>
+            <w:tcW w:w="1897" w:type="dxa"/>
           </w:tcPr>
           <w:p>
             <w:pPr>
@@ -701,13 +699,22 @@
                 <w:sz w:val="23"/>
                 <w:szCs w:val="23"/>
               </w:rPr>
-              <w:t>53.1892</w:t>
+              <w:t>5</w:t>
+            </w:r>
+            <w:r>
+              <w:rPr>
+                <w:rFonts w:eastAsia="Times New Roman" w:cs="Times New Roman"/>
+                <w:color w:val="000000"/>
+                <w:sz w:val="23"/>
+                <w:szCs w:val="23"/>
+              </w:rPr>
+              <w:t>0.0</w:t>
             </w:r>
           </w:p>
         </w:tc>
         <w:tc>
           <w:tcPr>
-            <w:tcW w:w="1812" w:type="dxa"/>
+            <w:tcW w:w="1809" w:type="dxa"/>
           </w:tcPr>
           <w:p>
             <w:pPr>
@@ -727,7 +734,7 @@
                 <w:sz w:val="23"/>
                 <w:szCs w:val="23"/>
               </w:rPr>
-              <w:t>3.1892</w:t>
+              <w:t>0.0</w:t>
             </w:r>
           </w:p>
         </w:tc>
@@ -735,7 +742,7 @@
       <w:tr>
         <w:tc>
           <w:tcPr>
-            <w:tcW w:w="1851" w:type="dxa"/>
+            <w:tcW w:w="1784" w:type="dxa"/>
           </w:tcPr>
           <w:p>
             <w:pPr>
@@ -763,7 +770,7 @@
         </w:tc>
         <w:tc>
           <w:tcPr>
-            <w:tcW w:w="1811" w:type="dxa"/>
+            <w:tcW w:w="1808" w:type="dxa"/>
           </w:tcPr>
           <w:p>
             <w:pPr>
@@ -776,11 +783,19 @@
                 <w:szCs w:val="23"/>
               </w:rPr>
             </w:pPr>
+            <w:r>
+              <w:rPr>
+                <w:rFonts w:ascii="Monaco" w:hAnsi="Monaco" w:cs="Monaco"/>
+                <w:sz w:val="20"/>
+                <w:szCs w:val="20"/>
+              </w:rPr>
+              <w:t>12800.0</w:t>
+            </w:r>
           </w:p>
         </w:tc>
         <w:tc>
           <w:tcPr>
-            <w:tcW w:w="1811" w:type="dxa"/>
+            <w:tcW w:w="1798" w:type="dxa"/>
           </w:tcPr>
           <w:p>
             <w:pPr>
@@ -793,11 +808,19 @@
                 <w:szCs w:val="23"/>
               </w:rPr>
             </w:pPr>
+            <w:r>
+              <w:rPr>
+                <w:rFonts w:ascii="Monaco" w:hAnsi="Monaco" w:cs="Monaco"/>
+                <w:sz w:val="20"/>
+                <w:szCs w:val="20"/>
+              </w:rPr>
+              <w:t>0.0</w:t>
+            </w:r>
           </w:p>
         </w:tc>
         <w:tc>
           <w:tcPr>
-            <w:tcW w:w="1811" w:type="dxa"/>
+            <w:tcW w:w="1897" w:type="dxa"/>
           </w:tcPr>
           <w:p>
             <w:pPr>
@@ -810,11 +833,29 @@
                 <w:szCs w:val="23"/>
               </w:rPr>
             </w:pPr>
+            <w:r>
+              <w:rPr>
+                <w:rFonts w:eastAsia="Times New Roman" w:cs="Times New Roman"/>
+                <w:color w:val="000000"/>
+                <w:sz w:val="23"/>
+                <w:szCs w:val="23"/>
+              </w:rPr>
+              <w:t>5</w:t>
+            </w:r>
+            <w:r>
+              <w:rPr>
+                <w:rFonts w:eastAsia="Times New Roman" w:cs="Times New Roman"/>
+                <w:color w:val="000000"/>
+                <w:sz w:val="23"/>
+                <w:szCs w:val="23"/>
+              </w:rPr>
+              <w:t>0.0</w:t>
+            </w:r>
           </w:p>
         </w:tc>
         <w:tc>
           <w:tcPr>
-            <w:tcW w:w="1812" w:type="dxa"/>
+            <w:tcW w:w="1809" w:type="dxa"/>
           </w:tcPr>
           <w:p>
             <w:pPr>
@@ -827,25 +868,6 @@
                 <w:szCs w:val="23"/>
               </w:rPr>
             </w:pPr>
-          </w:p>
-        </w:tc>
-      </w:tr>
-      <w:tr>
-        <w:tc>
-          <w:tcPr>
-            <w:tcW w:w="1851" w:type="dxa"/>
-          </w:tcPr>
-          <w:p>
-            <w:pPr>
-              <w:spacing w:line="270" w:lineRule="atLeast"/>
-              <w:textAlignment w:val="baseline"/>
-              <w:rPr>
-                <w:rFonts w:eastAsia="Times New Roman" w:cs="Times New Roman"/>
-                <w:color w:val="000000"/>
-                <w:sz w:val="23"/>
-                <w:szCs w:val="23"/>
-              </w:rPr>
-            </w:pPr>
             <w:r>
               <w:rPr>
                 <w:rFonts w:eastAsia="Times New Roman" w:cs="Times New Roman"/>
@@ -853,107 +875,7 @@
                 <w:sz w:val="23"/>
                 <w:szCs w:val="23"/>
               </w:rPr>
-              <w:t>NB</w:t>
-            </w:r>
-          </w:p>
-        </w:tc>
-        <w:tc>
-          <w:tcPr>
-            <w:tcW w:w="1811" w:type="dxa"/>
-          </w:tcPr>
-          <w:p>
-            <w:pPr>
-              <w:spacing w:line="270" w:lineRule="atLeast"/>
-              <w:textAlignment w:val="baseline"/>
-              <w:rPr>
-                <w:rFonts w:eastAsia="Times New Roman" w:cs="Times New Roman"/>
-                <w:color w:val="000000"/>
-                <w:sz w:val="23"/>
-                <w:szCs w:val="23"/>
-              </w:rPr>
-            </w:pPr>
-            <w:r>
-              <w:rPr>
-                <w:rFonts w:ascii="Monaco" w:hAnsi="Monaco" w:cs="Monaco"/>
-                <w:sz w:val="20"/>
-                <w:szCs w:val="20"/>
-              </w:rPr>
-              <w:t>13433.6995</w:t>
-            </w:r>
-          </w:p>
-        </w:tc>
-        <w:tc>
-          <w:tcPr>
-            <w:tcW w:w="1811" w:type="dxa"/>
-          </w:tcPr>
-          <w:p>
-            <w:pPr>
-              <w:spacing w:line="270" w:lineRule="atLeast"/>
-              <w:textAlignment w:val="baseline"/>
-              <w:rPr>
-                <w:rFonts w:eastAsia="Times New Roman" w:cs="Times New Roman"/>
-                <w:color w:val="000000"/>
-                <w:sz w:val="23"/>
-                <w:szCs w:val="23"/>
-              </w:rPr>
-            </w:pPr>
-            <w:r>
-              <w:rPr>
-                <w:rFonts w:ascii="Monaco" w:hAnsi="Monaco" w:cs="Monaco"/>
-                <w:sz w:val="20"/>
-                <w:szCs w:val="20"/>
-              </w:rPr>
-              <w:t>633.6995</w:t>
-            </w:r>
-          </w:p>
-        </w:tc>
-        <w:tc>
-          <w:tcPr>
-            <w:tcW w:w="1811" w:type="dxa"/>
-          </w:tcPr>
-          <w:p>
-            <w:pPr>
-              <w:spacing w:line="270" w:lineRule="atLeast"/>
-              <w:textAlignment w:val="baseline"/>
-              <w:rPr>
-                <w:rFonts w:eastAsia="Times New Roman" w:cs="Times New Roman"/>
-                <w:color w:val="000000"/>
-                <w:sz w:val="23"/>
-                <w:szCs w:val="23"/>
-              </w:rPr>
-            </w:pPr>
-            <w:r>
-              <w:rPr>
-                <w:rFonts w:ascii="Monaco" w:hAnsi="Monaco" w:cs="Monaco"/>
-                <w:sz w:val="20"/>
-                <w:szCs w:val="20"/>
-              </w:rPr>
-              <w:t>52.4753886719</w:t>
-            </w:r>
-          </w:p>
-        </w:tc>
-        <w:tc>
-          <w:tcPr>
-            <w:tcW w:w="1812" w:type="dxa"/>
-          </w:tcPr>
-          <w:p>
-            <w:pPr>
-              <w:spacing w:line="270" w:lineRule="atLeast"/>
-              <w:textAlignment w:val="baseline"/>
-              <w:rPr>
-                <w:rFonts w:eastAsia="Times New Roman" w:cs="Times New Roman"/>
-                <w:color w:val="000000"/>
-                <w:sz w:val="23"/>
-                <w:szCs w:val="23"/>
-              </w:rPr>
-            </w:pPr>
-            <w:r>
-              <w:rPr>
-                <w:rFonts w:ascii="Monaco" w:hAnsi="Monaco" w:cs="Monaco"/>
-                <w:sz w:val="20"/>
-                <w:szCs w:val="20"/>
-              </w:rPr>
-              <w:t>2.47538867187</w:t>
+              <w:t>0.0</w:t>
             </w:r>
           </w:p>
         </w:tc>
@@ -961,7 +883,146 @@
       <w:tr>
         <w:tc>
           <w:tcPr>
-            <w:tcW w:w="1851" w:type="dxa"/>
+            <w:tcW w:w="1784" w:type="dxa"/>
+          </w:tcPr>
+          <w:p>
+            <w:pPr>
+              <w:spacing w:line="270" w:lineRule="atLeast"/>
+              <w:textAlignment w:val="baseline"/>
+              <w:rPr>
+                <w:rFonts w:eastAsia="Times New Roman" w:cs="Times New Roman"/>
+                <w:color w:val="000000"/>
+                <w:sz w:val="23"/>
+                <w:szCs w:val="23"/>
+              </w:rPr>
+            </w:pPr>
+            <w:r>
+              <w:rPr>
+                <w:rFonts w:eastAsia="Times New Roman" w:cs="Times New Roman"/>
+                <w:color w:val="000000"/>
+                <w:sz w:val="23"/>
+                <w:szCs w:val="23"/>
+              </w:rPr>
+              <w:t>NB</w:t>
+            </w:r>
+          </w:p>
+        </w:tc>
+        <w:tc>
+          <w:tcPr>
+            <w:tcW w:w="1808" w:type="dxa"/>
+          </w:tcPr>
+          <w:p>
+            <w:pPr>
+              <w:spacing w:line="270" w:lineRule="atLeast"/>
+              <w:textAlignment w:val="baseline"/>
+              <w:rPr>
+                <w:rFonts w:eastAsia="Times New Roman" w:cs="Times New Roman"/>
+                <w:color w:val="000000"/>
+                <w:sz w:val="23"/>
+                <w:szCs w:val="23"/>
+              </w:rPr>
+            </w:pPr>
+            <w:r>
+              <w:rPr>
+                <w:rFonts w:ascii="Monaco" w:hAnsi="Monaco" w:cs="Monaco"/>
+                <w:sz w:val="20"/>
+                <w:szCs w:val="20"/>
+              </w:rPr>
+              <w:t>12800.0</w:t>
+            </w:r>
+          </w:p>
+        </w:tc>
+        <w:tc>
+          <w:tcPr>
+            <w:tcW w:w="1798" w:type="dxa"/>
+          </w:tcPr>
+          <w:p>
+            <w:pPr>
+              <w:spacing w:line="270" w:lineRule="atLeast"/>
+              <w:textAlignment w:val="baseline"/>
+              <w:rPr>
+                <w:rFonts w:eastAsia="Times New Roman" w:cs="Times New Roman"/>
+                <w:color w:val="000000"/>
+                <w:sz w:val="23"/>
+                <w:szCs w:val="23"/>
+              </w:rPr>
+            </w:pPr>
+            <w:r>
+              <w:rPr>
+                <w:rFonts w:ascii="Monaco" w:hAnsi="Monaco" w:cs="Monaco"/>
+                <w:sz w:val="20"/>
+                <w:szCs w:val="20"/>
+              </w:rPr>
+              <w:t>0.0</w:t>
+            </w:r>
+          </w:p>
+        </w:tc>
+        <w:tc>
+          <w:tcPr>
+            <w:tcW w:w="1897" w:type="dxa"/>
+          </w:tcPr>
+          <w:p>
+            <w:pPr>
+              <w:spacing w:line="270" w:lineRule="atLeast"/>
+              <w:textAlignment w:val="baseline"/>
+              <w:rPr>
+                <w:rFonts w:eastAsia="Times New Roman" w:cs="Times New Roman"/>
+                <w:color w:val="000000"/>
+                <w:sz w:val="23"/>
+                <w:szCs w:val="23"/>
+              </w:rPr>
+            </w:pPr>
+            <w:r>
+              <w:rPr>
+                <w:rFonts w:eastAsia="Times New Roman" w:cs="Times New Roman"/>
+                <w:color w:val="000000"/>
+                <w:sz w:val="23"/>
+                <w:szCs w:val="23"/>
+              </w:rPr>
+              <w:t>5</w:t>
+            </w:r>
+            <w:r>
+              <w:rPr>
+                <w:rFonts w:eastAsia="Times New Roman" w:cs="Times New Roman"/>
+                <w:color w:val="000000"/>
+                <w:sz w:val="23"/>
+                <w:szCs w:val="23"/>
+              </w:rPr>
+              <w:t>0.0</w:t>
+            </w:r>
+          </w:p>
+        </w:tc>
+        <w:tc>
+          <w:tcPr>
+            <w:tcW w:w="1809" w:type="dxa"/>
+          </w:tcPr>
+          <w:p>
+            <w:pPr>
+              <w:spacing w:line="270" w:lineRule="atLeast"/>
+              <w:textAlignment w:val="baseline"/>
+              <w:rPr>
+                <w:rFonts w:eastAsia="Times New Roman" w:cs="Times New Roman"/>
+                <w:color w:val="000000"/>
+                <w:sz w:val="23"/>
+                <w:szCs w:val="23"/>
+              </w:rPr>
+            </w:pPr>
+            <w:r>
+              <w:rPr>
+                <w:rFonts w:eastAsia="Times New Roman" w:cs="Times New Roman"/>
+                <w:color w:val="000000"/>
+                <w:sz w:val="23"/>
+                <w:szCs w:val="23"/>
+              </w:rPr>
+              <w:t>0.0</w:t>
+            </w:r>
+          </w:p>
+        </w:tc>
+      </w:tr>
+      <w:tr>
+        <w:tc>
+          <w:tcPr>
+            <w:tcW w:w="1784" w:type="dxa"/>
           </w:tcPr>
           <w:p>
             <w:pPr>
@@ -989,7 +1050,7 @@
         </w:tc>
         <w:tc>
           <w:tcPr>
-            <w:tcW w:w="1811" w:type="dxa"/>
+            <w:tcW w:w="1808" w:type="dxa"/>
           </w:tcPr>
           <w:p>
             <w:pPr>
@@ -1008,13 +1069,13 @@
                 <w:sz w:val="20"/>
                 <w:szCs w:val="20"/>
               </w:rPr>
-              <w:t>13226.7039</w:t>
+              <w:t>12800.0</w:t>
             </w:r>
           </w:p>
         </w:tc>
         <w:tc>
           <w:tcPr>
-            <w:tcW w:w="1811" w:type="dxa"/>
+            <w:tcW w:w="1798" w:type="dxa"/>
           </w:tcPr>
           <w:p>
             <w:pPr>
@@ -1033,13 +1094,13 @@
                 <w:sz w:val="20"/>
                 <w:szCs w:val="20"/>
               </w:rPr>
-              <w:t>426.7039</w:t>
+              <w:t>0.0</w:t>
             </w:r>
           </w:p>
         </w:tc>
         <w:tc>
           <w:tcPr>
-            <w:tcW w:w="1811" w:type="dxa"/>
+            <w:tcW w:w="1897" w:type="dxa"/>
           </w:tcPr>
           <w:p>
             <w:pPr>
@@ -1058,13 +1119,13 @@
                 <w:sz w:val="20"/>
                 <w:szCs w:val="20"/>
               </w:rPr>
-              <w:t>51.6668121094</w:t>
+              <w:t>50.0</w:t>
             </w:r>
           </w:p>
         </w:tc>
         <w:tc>
           <w:tcPr>
-            <w:tcW w:w="1812" w:type="dxa"/>
+            <w:tcW w:w="1809" w:type="dxa"/>
           </w:tcPr>
           <w:p>
             <w:pPr>
@@ -1083,7 +1144,131 @@
                 <w:sz w:val="20"/>
                 <w:szCs w:val="20"/>
               </w:rPr>
-              <w:t>1.66681210937</w:t>
+              <w:t>0.0</w:t>
+            </w:r>
+          </w:p>
+        </w:tc>
+      </w:tr>
+      <w:tr>
+        <w:tc>
+          <w:tcPr>
+            <w:tcW w:w="1784" w:type="dxa"/>
+          </w:tcPr>
+          <w:p>
+            <w:pPr>
+              <w:spacing w:line="270" w:lineRule="atLeast"/>
+              <w:textAlignment w:val="baseline"/>
+              <w:rPr>
+                <w:rFonts w:eastAsia="Times New Roman" w:cs="Times New Roman"/>
+                <w:color w:val="000000"/>
+                <w:sz w:val="23"/>
+                <w:szCs w:val="23"/>
+              </w:rPr>
+            </w:pPr>
+            <w:r>
+              <w:rPr>
+                <w:rFonts w:eastAsia="Times New Roman" w:cs="Times New Roman"/>
+                <w:color w:val="000000"/>
+                <w:sz w:val="23"/>
+                <w:szCs w:val="23"/>
+              </w:rPr>
+              <w:t>Minority</w:t>
+            </w:r>
+          </w:p>
+        </w:tc>
+        <w:tc>
+          <w:tcPr>
+            <w:tcW w:w="1808" w:type="dxa"/>
+          </w:tcPr>
+          <w:p>
+            <w:pPr>
+              <w:spacing w:line="270" w:lineRule="atLeast"/>
+              <w:textAlignment w:val="baseline"/>
+              <w:rPr>
+                <w:rFonts w:ascii="Monaco" w:hAnsi="Monaco" w:cs="Monaco"/>
+                <w:sz w:val="20"/>
+                <w:szCs w:val="20"/>
+              </w:rPr>
+            </w:pPr>
+            <w:r>
+              <w:rPr>
+                <w:rFonts w:ascii="Monaco" w:hAnsi="Monaco" w:cs="Monaco"/>
+                <w:sz w:val="20"/>
+                <w:szCs w:val="20"/>
+              </w:rPr>
+              <w:t>12800.0</w:t>
+            </w:r>
+          </w:p>
+        </w:tc>
+        <w:tc>
+          <w:tcPr>
+            <w:tcW w:w="1798" w:type="dxa"/>
+          </w:tcPr>
+          <w:p>
+            <w:pPr>
+              <w:spacing w:line="270" w:lineRule="atLeast"/>
+              <w:textAlignment w:val="baseline"/>
+              <w:rPr>
+                <w:rFonts w:ascii="Monaco" w:hAnsi="Monaco" w:cs="Monaco"/>
+                <w:sz w:val="20"/>
+                <w:szCs w:val="20"/>
+              </w:rPr>
+            </w:pPr>
+            <w:r>
+              <w:rPr>
+                <w:rFonts w:ascii="Monaco" w:hAnsi="Monaco" w:cs="Monaco"/>
+                <w:sz w:val="20"/>
+                <w:szCs w:val="20"/>
+              </w:rPr>
+              <w:t>0.0</w:t>
+            </w:r>
+          </w:p>
+        </w:tc>
+        <w:tc>
+          <w:tcPr>
+            <w:tcW w:w="1897" w:type="dxa"/>
+          </w:tcPr>
+          <w:p>
+            <w:pPr>
+              <w:spacing w:line="270" w:lineRule="atLeast"/>
+              <w:textAlignment w:val="baseline"/>
+              <w:rPr>
+                <w:rFonts w:ascii="Monaco" w:hAnsi="Monaco" w:cs="Monaco"/>
+                <w:sz w:val="20"/>
+                <w:szCs w:val="20"/>
+              </w:rPr>
+            </w:pPr>
+            <w:r>
+              <w:rPr>
+                <w:rFonts w:ascii="Monaco" w:hAnsi="Monaco" w:cs="Monaco"/>
+                <w:sz w:val="20"/>
+                <w:szCs w:val="20"/>
+              </w:rPr>
+              <w:t>50.0</w:t>
+            </w:r>
+          </w:p>
+        </w:tc>
+        <w:tc>
+          <w:tcPr>
+            <w:tcW w:w="1809" w:type="dxa"/>
+          </w:tcPr>
+          <w:p>
+            <w:pPr>
+              <w:spacing w:line="270" w:lineRule="atLeast"/>
+              <w:textAlignment w:val="baseline"/>
+              <w:rPr>
+                <w:rFonts w:ascii="Monaco" w:hAnsi="Monaco" w:cs="Monaco"/>
+                <w:sz w:val="20"/>
+                <w:szCs w:val="20"/>
+              </w:rPr>
+            </w:pPr>
+            <w:r>
+              <w:rPr>
+                <w:rFonts w:ascii="Monaco" w:hAnsi="Monaco" w:cs="Monaco"/>
+                <w:sz w:val="20"/>
+                <w:szCs w:val="20"/>
+              </w:rPr>
+              <w:t>0.0</w:t>
             </w:r>
           </w:p>
         </w:tc>
@@ -1092,17 +1277,13 @@
     <w:p>
       <w:pPr>
         <w:spacing w:line="270" w:lineRule="atLeast"/>
-        <w:ind w:left="480"/>
         <w:textAlignment w:val="baseline"/>
         <w:rPr>
           <w:rFonts w:eastAsia="Times New Roman" w:cs="Times New Roman"/>
-          <w:color w:val="000000"/>
-          <w:sz w:val="23"/>
-          <w:szCs w:val="23"/>
-        </w:rPr>
-      </w:pPr>
-      <w:bookmarkStart w:id="0" w:name="_GoBack"/>
-      <w:bookmarkEnd w:id="0"/>
+          <w:sz w:val="23"/>
+          <w:szCs w:val="23"/>
+        </w:rPr>
+      </w:pPr>
     </w:p>
     <w:p>
       <w:pPr>
@@ -1127,97 +1308,98 @@
           <w:sz w:val="23"/>
           <w:szCs w:val="23"/>
         </w:rPr>
-        <w:t xml:space="preserve">Implement a simple method for a minority learner (i.e., one that always returns the least frequent class). Modify your code so that this learner can be used instead of </w:t>
-      </w:r>
-      <w:proofErr w:type="spellStart"/>
-      <w:r>
-        <w:rPr>
-          <w:rFonts w:eastAsia="Times New Roman" w:cs="Times New Roman"/>
-          <w:color w:val="000000"/>
-          <w:sz w:val="23"/>
-          <w:szCs w:val="23"/>
-        </w:rPr>
-        <w:t>Weka</w:t>
-      </w:r>
-      <w:proofErr w:type="spellEnd"/>
-      <w:r>
-        <w:rPr>
-          <w:rFonts w:eastAsia="Times New Roman" w:cs="Times New Roman"/>
-          <w:color w:val="000000"/>
-          <w:sz w:val="23"/>
-          <w:szCs w:val="23"/>
-        </w:rPr>
-        <w:t xml:space="preserve"> (you do not need to put things into ARFF files, but can do everything in RAM in this simple case).</w:t>
-      </w:r>
-    </w:p>
-    <w:p>
-      <w:pPr>
-        <w:numPr>
-          <w:ilvl w:val="0"/>
-          <w:numId w:val="5"/>
-        </w:numPr>
-        <w:spacing w:line="270" w:lineRule="atLeast"/>
-        <w:ind w:left="480"/>
-        <w:textAlignment w:val="baseline"/>
-        <w:rPr>
-          <w:rFonts w:eastAsia="Times New Roman" w:cs="Times New Roman"/>
-          <w:color w:val="000000"/>
-          <w:sz w:val="23"/>
-          <w:szCs w:val="23"/>
-        </w:rPr>
-      </w:pPr>
-      <w:r>
-        <w:rPr>
-          <w:rFonts w:eastAsia="Times New Roman" w:cs="Times New Roman"/>
-          <w:color w:val="000000"/>
-          <w:sz w:val="23"/>
-          <w:szCs w:val="23"/>
-        </w:rPr>
-        <w:t>Run your program on your minority learner and record the generalization performance.</w:t>
-      </w:r>
-    </w:p>
-    <w:p>
-      <w:pPr>
-        <w:numPr>
-          <w:ilvl w:val="0"/>
-          <w:numId w:val="5"/>
-        </w:numPr>
-        <w:spacing w:line="270" w:lineRule="atLeast"/>
-        <w:ind w:left="480"/>
-        <w:textAlignment w:val="baseline"/>
-        <w:rPr>
-          <w:rFonts w:eastAsia="Times New Roman" w:cs="Times New Roman"/>
-          <w:color w:val="000000"/>
-          <w:sz w:val="23"/>
-          <w:szCs w:val="23"/>
-        </w:rPr>
-      </w:pPr>
-      <w:r>
-        <w:rPr>
-          <w:rFonts w:eastAsia="Times New Roman" w:cs="Times New Roman"/>
-          <w:color w:val="000000"/>
-          <w:sz w:val="23"/>
-          <w:szCs w:val="23"/>
-        </w:rPr>
         <w:t>Is the NFL verified in every case? How do you explain what happens with the majority and minority learners?</w:t>
       </w:r>
     </w:p>
     <w:p>
       <w:pPr>
         <w:spacing w:line="270" w:lineRule="atLeast"/>
+        <w:ind w:left="480"/>
         <w:textAlignment w:val="baseline"/>
         <w:rPr>
-          <w:rFonts w:ascii="Times" w:eastAsia="Times New Roman" w:hAnsi="Times" w:cs="Lucida Grande"/>
-          <w:color w:val="000000"/>
+          <w:rFonts w:eastAsia="Times New Roman" w:cs="Times New Roman"/>
+          <w:color w:val="000000"/>
+          <w:sz w:val="23"/>
+          <w:szCs w:val="23"/>
+        </w:rPr>
+      </w:pPr>
+    </w:p>
+    <w:p>
+      <w:pPr>
+        <w:spacing w:line="270" w:lineRule="atLeast"/>
+        <w:ind w:left="480"/>
+        <w:textAlignment w:val="baseline"/>
+        <w:rPr>
+          <w:rFonts w:eastAsia="Times New Roman" w:cs="Times New Roman"/>
+          <w:color w:val="000000"/>
+          <w:sz w:val="23"/>
+          <w:szCs w:val="23"/>
         </w:rPr>
       </w:pPr>
       <w:r>
         <w:rPr>
-          <w:rFonts w:ascii="Times" w:eastAsia="Times New Roman" w:hAnsi="Times" w:cs="Lucida Grande"/>
-          <w:color w:val="000000"/>
+          <w:rFonts w:eastAsia="Times New Roman" w:cs="Times New Roman"/>
+          <w:color w:val="000000"/>
+          <w:sz w:val="23"/>
+          <w:szCs w:val="23"/>
+        </w:rPr>
+        <w:t xml:space="preserve">Yes, NFL is verified in every case.  Given that the NFL problem iterates over all possible training tasks, half of those tasks are going to have a </w:t>
+      </w:r>
+      <w:r>
+        <w:rPr>
+          <w:rFonts w:eastAsia="Times New Roman" w:cs="Times New Roman"/>
+          <w:color w:val="000000"/>
+          <w:sz w:val="23"/>
+          <w:szCs w:val="23"/>
+        </w:rPr>
+        <w:t>majority</w:t>
+      </w:r>
+      <w:r>
+        <w:rPr>
+          <w:rFonts w:eastAsia="Times New Roman" w:cs="Times New Roman"/>
+          <w:color w:val="000000"/>
+          <w:sz w:val="23"/>
+          <w:szCs w:val="23"/>
         </w:rPr>
         <w:t xml:space="preserve"> </w:t>
       </w:r>
+      <w:r>
+        <w:rPr>
+          <w:rFonts w:eastAsia="Times New Roman" w:cs="Times New Roman"/>
+          <w:color w:val="000000"/>
+          <w:sz w:val="23"/>
+          <w:szCs w:val="23"/>
+        </w:rPr>
+        <w:t xml:space="preserve">of one class and the other half are going to have majority of the other.  The same is true for the minority.  Therefore, the majority and minority learners also follow the NFL </w:t>
+      </w:r>
+      <w:r>
+        <w:rPr>
+          <w:rFonts w:eastAsia="Times New Roman" w:cs="Times New Roman"/>
+          <w:color w:val="000000"/>
+          <w:sz w:val="23"/>
+          <w:szCs w:val="23"/>
+        </w:rPr>
+        <w:t xml:space="preserve">theorem.  </w:t>
+      </w:r>
+    </w:p>
+    <w:p>
+      <w:pPr>
+        <w:spacing w:line="270" w:lineRule="atLeast"/>
+        <w:textAlignment w:val="baseline"/>
+        <w:rPr>
+          <w:rFonts w:ascii="Times" w:eastAsia="Times New Roman" w:hAnsi="Times" w:cs="Lucida Grande"/>
+          <w:color w:val="000000"/>
+        </w:rPr>
+      </w:pPr>
+      <w:r>
+        <w:rPr>
+          <w:rFonts w:ascii="Times" w:eastAsia="Times New Roman" w:hAnsi="Times" w:cs="Lucida Grande"/>
+          <w:color w:val="000000"/>
+        </w:rPr>
+        <w:t xml:space="preserve"> </w:t>
+      </w:r>
+      <w:bookmarkStart w:id="0" w:name="_GoBack"/>
+      <w:bookmarkEnd w:id="0"/>
     </w:p>
     <w:p>
       <w:pPr>
@@ -3634,7 +3816,7 @@
 </file>
 
 <file path=customXml/itemProps1.xml><?xml version="1.0" encoding="utf-8"?>
-<ds:datastoreItem xmlns:ds="http://schemas.openxmlformats.org/officeDocument/2006/customXml" ds:itemID="{9DE8CC49-CB8F-6647-968C-EADCBB047C58}">
+<ds:datastoreItem xmlns:ds="http://schemas.openxmlformats.org/officeDocument/2006/customXml" ds:itemID="{16E952EB-6677-6142-82B5-A547E1A2F3F7}">
   <ds:schemaRefs>
     <ds:schemaRef ds:uri="http://schemas.openxmlformats.org/officeDocument/2006/bibliography"/>
   </ds:schemaRefs>
